--- a/examples/output.docx
+++ b/examples/output.docx
@@ -33,6 +33,12 @@
           <w:u w:val="none"/>
         </w:rPr>
         <w:t>A compelling subtitle</w:t>
+      </w:r>
+    </w:p>
+    <w:p/>
+    <w:p>
+      <w:r>
+        <w:br w:type="page"/>
       </w:r>
     </w:p>
     <w:p/>
@@ -240,6 +246,12 @@
           <w:u w:val="none"/>
         </w:rPr>
         <w:t>.</w:t>
+      </w:r>
+    </w:p>
+    <w:p/>
+    <w:p>
+      <w:r>
+        <w:br w:type="page"/>
       </w:r>
     </w:p>
     <w:p/>

--- a/examples/output.docx
+++ b/examples/output.docx
@@ -402,6 +402,8 @@
       </w:r>
     </w:p>
     <w:sectPr>
+      <w:headerReference w:type="default" r:id="rId9"/>
+      <w:footerReference w:type="default" r:id="rId10"/>
       <w:pgSz w:w="8640" w:h="12960"/>
       <w:pgMar w:top="1080" w:right="1080" w:bottom="1080" w:left="1080" w:header="720" w:footer="720" w:gutter="0"/>
       <w:cols w:space="720"/>
@@ -409,6 +411,48 @@
     </w:sectPr>
   </w:body>
 </w:document>
+</file>
+
+<file path=word/footer1.xml><?xml version="1.0" encoding="utf-8"?>
+<w:ftr xmlns:m="http://schemas.openxmlformats.org/officeDocument/2006/math" xmlns:mc="http://schemas.openxmlformats.org/markup-compatibility/2006" xmlns:mo="http://schemas.microsoft.com/office/mac/office/2008/main" xmlns:mv="urn:schemas-microsoft-com:mac:vml" xmlns:o="urn:schemas-microsoft-com:office:office" xmlns:r="http://schemas.openxmlformats.org/officeDocument/2006/relationships" xmlns:v="urn:schemas-microsoft-com:vml" xmlns:w10="urn:schemas-microsoft-com:office:word" xmlns:w14="http://schemas.microsoft.com/office/word/2010/wordml" xmlns:w="http://schemas.openxmlformats.org/wordprocessingml/2006/main" xmlns:wne="http://schemas.microsoft.com/office/word/2006/wordml" xmlns:wp14="http://schemas.microsoft.com/office/word/2010/wordprocessingDrawing" xmlns:wp="http://schemas.openxmlformats.org/drawingml/2006/wordprocessingDrawing" xmlns:wpc="http://schemas.microsoft.com/office/word/2010/wordprocessingCanvas" xmlns:wpg="http://schemas.microsoft.com/office/word/2010/wordprocessingGroup" xmlns:wpi="http://schemas.microsoft.com/office/word/2010/wordprocessingInk" xmlns:wps="http://schemas.microsoft.com/office/word/2010/wordprocessingShape" mc:Ignorable="w14 wp14">
+  <w:p>
+    <w:pPr>
+      <w:pStyle w:val="Footer"/>
+      <w:jc w:val="left"/>
+    </w:pPr>
+    <w:r>
+      <w:rPr>
+        <w:rFonts w:ascii="Arial" w:hAnsi="Arial"/>
+        <w:b w:val="0"/>
+        <w:i w:val="0"/>
+        <w:sz w:val="22"/>
+        <w:u w:val="none"/>
+      </w:rPr>
+      <w:t>© 2025 Author Name</w:t>
+    </w:r>
+  </w:p>
+</w:ftr>
+</file>
+
+<file path=word/header1.xml><?xml version="1.0" encoding="utf-8"?>
+<w:hdr xmlns:m="http://schemas.openxmlformats.org/officeDocument/2006/math" xmlns:mc="http://schemas.openxmlformats.org/markup-compatibility/2006" xmlns:mo="http://schemas.microsoft.com/office/mac/office/2008/main" xmlns:mv="urn:schemas-microsoft-com:mac:vml" xmlns:o="urn:schemas-microsoft-com:office:office" xmlns:r="http://schemas.openxmlformats.org/officeDocument/2006/relationships" xmlns:v="urn:schemas-microsoft-com:vml" xmlns:w10="urn:schemas-microsoft-com:office:word" xmlns:w14="http://schemas.microsoft.com/office/word/2010/wordml" xmlns:w="http://schemas.openxmlformats.org/wordprocessingml/2006/main" xmlns:wne="http://schemas.microsoft.com/office/word/2006/wordml" xmlns:wp14="http://schemas.microsoft.com/office/word/2010/wordprocessingDrawing" xmlns:wp="http://schemas.openxmlformats.org/drawingml/2006/wordprocessingDrawing" xmlns:wpc="http://schemas.microsoft.com/office/word/2010/wordprocessingCanvas" xmlns:wpg="http://schemas.microsoft.com/office/word/2010/wordprocessingGroup" xmlns:wpi="http://schemas.microsoft.com/office/word/2010/wordprocessingInk" xmlns:wps="http://schemas.microsoft.com/office/word/2010/wordprocessingShape" mc:Ignorable="w14 wp14">
+  <w:p>
+    <w:pPr>
+      <w:pStyle w:val="Header"/>
+      <w:jc w:val="center"/>
+    </w:pPr>
+    <w:r>
+      <w:rPr>
+        <w:rFonts w:ascii="Times New Roman" w:hAnsi="Times New Roman"/>
+        <w:b w:val="0"/>
+        <w:i/>
+        <w:sz w:val="32"/>
+        <w:u w:val="none"/>
+      </w:rPr>
+      <w:t>My Book Title</w:t>
+    </w:r>
+  </w:p>
+</w:hdr>
 </file>
 
 <file path=word/numbering.xml><?xml version="1.0" encoding="utf-8"?>

--- a/examples/output.docx
+++ b/examples/output.docx
@@ -431,6 +431,55 @@
       <w:t>© 2025 Author Name</w:t>
     </w:r>
   </w:p>
+  <w:p>
+    <w:pPr>
+      <w:jc w:val="center"/>
+    </w:pPr>
+    <w:r>
+      <w:rPr>
+        <w:rFonts w:ascii="Arial" w:hAnsi="Arial"/>
+        <w:b w:val="0"/>
+        <w:i w:val="0"/>
+        <w:sz w:val="22"/>
+        <w:u w:val="none"/>
+      </w:rPr>
+      <w:t xml:space="preserve">Page </w:t>
+    </w:r>
+    <w:r>
+      <w:rPr>
+        <w:rFonts w:ascii="Arial" w:hAnsi="Arial"/>
+        <w:b w:val="0"/>
+        <w:i w:val="0"/>
+        <w:sz w:val="22"/>
+        <w:u w:val="none"/>
+      </w:rPr>
+      <w:fldChar w:fldCharType="begin"/>
+      <w:instrText xml:space="preserve">PAGE</w:instrText>
+      <w:fldChar w:fldCharType="end"/>
+    </w:r>
+    <w:r>
+      <w:rPr>
+        <w:rFonts w:ascii="Arial" w:hAnsi="Arial"/>
+        <w:b w:val="0"/>
+        <w:i w:val="0"/>
+        <w:sz w:val="22"/>
+        <w:u w:val="none"/>
+      </w:rPr>
+      <w:t xml:space="preserve"> of </w:t>
+    </w:r>
+    <w:r>
+      <w:rPr>
+        <w:rFonts w:ascii="Arial" w:hAnsi="Arial"/>
+        <w:b w:val="0"/>
+        <w:i w:val="0"/>
+        <w:sz w:val="22"/>
+        <w:u w:val="none"/>
+      </w:rPr>
+      <w:fldChar w:fldCharType="begin"/>
+      <w:instrText xml:space="preserve">NUMPAGES</w:instrText>
+      <w:fldChar w:fldCharType="end"/>
+    </w:r>
+  </w:p>
 </w:ftr>
 </file>
 

--- a/examples/output.docx
+++ b/examples/output.docx
@@ -428,22 +428,7 @@
         <w:sz w:val="22"/>
         <w:u w:val="none"/>
       </w:rPr>
-      <w:t>© 2025 Author Name</w:t>
-    </w:r>
-  </w:p>
-  <w:p>
-    <w:pPr>
-      <w:jc w:val="center"/>
-    </w:pPr>
-    <w:r>
-      <w:rPr>
-        <w:rFonts w:ascii="Arial" w:hAnsi="Arial"/>
-        <w:b w:val="0"/>
-        <w:i w:val="0"/>
-        <w:sz w:val="22"/>
-        <w:u w:val="none"/>
-      </w:rPr>
-      <w:t xml:space="preserve">Page </w:t>
+      <w:t xml:space="preserve">© 2025 Author Name - Page </w:t>
     </w:r>
     <w:r>
       <w:rPr>

--- a/examples/output.docx
+++ b/examples/output.docx
@@ -349,6 +349,27 @@
     <w:p/>
     <w:p>
       <w:pPr>
+        <w:vanish/>
+      </w:pPr>
+      <w:r>
+        <w:fldChar w:fldCharType="begin"/>
+        <w:instrText xml:space="preserve">XE "advanced topics"</w:instrText>
+        <w:fldChar w:fldCharType="end"/>
+      </w:r>
+    </w:p>
+    <w:p>
+      <w:pPr>
+        <w:vanish/>
+      </w:pPr>
+      <w:r>
+        <w:fldChar w:fldCharType="begin"/>
+        <w:instrText xml:space="preserve">XE "key concepts"</w:instrText>
+        <w:fldChar w:fldCharType="end"/>
+      </w:r>
+    </w:p>
+    <w:p/>
+    <w:p>
+      <w:pPr>
         <w:spacing w:before="200" w:after="200"/>
         <w:jc w:val="left"/>
       </w:pPr>
@@ -399,6 +420,27 @@
           <w:u w:val="none"/>
         </w:rPr>
         <w:t xml:space="preserve"> to ensure success.</w:t>
+      </w:r>
+    </w:p>
+    <w:p/>
+    <w:p>
+      <w:pPr>
+        <w:vanish/>
+      </w:pPr>
+      <w:r>
+        <w:fldChar w:fldCharType="begin"/>
+        <w:instrText xml:space="preserve">XE "best practices"</w:instrText>
+        <w:fldChar w:fldCharType="end"/>
+      </w:r>
+    </w:p>
+    <w:p>
+      <w:pPr>
+        <w:vanish/>
+      </w:pPr>
+      <w:r>
+        <w:fldChar w:fldCharType="begin"/>
+        <w:instrText xml:space="preserve">XE "important guidelines"</w:instrText>
+        <w:fldChar w:fldCharType="end"/>
       </w:r>
     </w:p>
     <w:sectPr>

--- a/examples/output.docx
+++ b/examples/output.docx
@@ -33,6 +33,37 @@
           <w:u w:val="none"/>
         </w:rPr>
         <w:t>A compelling subtitle</w:t>
+      </w:r>
+    </w:p>
+    <w:p/>
+    <w:p>
+      <w:r>
+        <w:br w:type="page"/>
+      </w:r>
+    </w:p>
+    <w:p/>
+    <w:p>
+      <w:pPr>
+        <w:spacing w:before="240" w:after="240"/>
+        <w:jc w:val="left"/>
+      </w:pPr>
+      <w:r>
+        <w:rPr>
+          <w:rFonts w:ascii="Arial" w:hAnsi="Arial"/>
+          <w:b/>
+          <w:i w:val="0"/>
+          <w:sz w:val="48"/>
+          <w:u w:val="none"/>
+        </w:rPr>
+        <w:t>Table of Contents</w:t>
+      </w:r>
+    </w:p>
+    <w:p/>
+    <w:p>
+      <w:r>
+        <w:fldChar w:fldCharType="begin"/>
+        <w:instrText xml:space="preserve">TOC \o "1-3" \h \z \u</w:instrText>
+        <w:fldChar w:fldCharType="end"/>
       </w:r>
     </w:p>
     <w:p/>

--- a/examples/output.docx
+++ b/examples/output.docx
@@ -43,6 +43,7 @@
     </w:p>
     <w:p/>
     <w:p>
+      <w:bookmarkStart w:id="1" w:name="table_of_contents"/>
       <w:pPr>
         <w:spacing w:before="240" w:after="240"/>
         <w:jc w:val="left"/>
@@ -57,6 +58,7 @@
         </w:rPr>
         <w:t>Table of Contents</w:t>
       </w:r>
+      <w:bookmarkEnd w:id="1"/>
     </w:p>
     <w:p/>
     <w:p>
@@ -74,6 +76,7 @@
     </w:p>
     <w:p/>
     <w:p>
+      <w:bookmarkStart w:id="2" w:name="chapter_1_introduction"/>
       <w:pPr>
         <w:spacing w:before="240" w:after="240"/>
         <w:jc w:val="left"/>
@@ -88,6 +91,7 @@
         </w:rPr>
         <w:t>Chapter 1: Introduction</w:t>
       </w:r>
+      <w:bookmarkEnd w:id="2"/>
     </w:p>
     <w:p/>
     <w:p>
@@ -206,6 +210,7 @@
     </w:p>
     <w:p/>
     <w:p>
+      <w:bookmarkStart w:id="3" w:name="section_11_getting_started"/>
       <w:pPr>
         <w:spacing w:before="200" w:after="200"/>
         <w:jc w:val="left"/>
@@ -220,6 +225,7 @@
         </w:rPr>
         <w:t>Section 1.1: Getting Started</w:t>
       </w:r>
+      <w:bookmarkEnd w:id="3"/>
     </w:p>
     <w:p/>
     <w:p>
@@ -287,6 +293,7 @@
     </w:p>
     <w:p/>
     <w:p>
+      <w:bookmarkStart w:id="4" w:name="chapter_2_advanced_topics"/>
       <w:pPr>
         <w:spacing w:before="240" w:after="240"/>
         <w:jc w:val="left"/>
@@ -301,6 +308,7 @@
         </w:rPr>
         <w:t>Chapter 2: Advanced Topics</w:t>
       </w:r>
+      <w:bookmarkEnd w:id="4"/>
     </w:p>
     <w:p/>
     <w:p>
@@ -400,6 +408,7 @@
     </w:p>
     <w:p/>
     <w:p>
+      <w:bookmarkStart w:id="5" w:name="section_21_best_practices"/>
       <w:pPr>
         <w:spacing w:before="200" w:after="200"/>
         <w:jc w:val="left"/>
@@ -414,6 +423,7 @@
         </w:rPr>
         <w:t>Section 2.1: Best Practices</w:t>
       </w:r>
+      <w:bookmarkEnd w:id="5"/>
     </w:p>
     <w:p/>
     <w:p>

--- a/examples/output.docx
+++ b/examples/output.docx
@@ -45,6 +45,7 @@
     <w:p>
       <w:bookmarkStart w:id="1" w:name="table_of_contents"/>
       <w:pPr>
+        <w:pStyle w:val="Heading1"/>
         <w:spacing w:before="240" w:after="240"/>
         <w:jc w:val="left"/>
       </w:pPr>
@@ -63,8 +64,9 @@
     <w:p/>
     <w:p>
       <w:r>
-        <w:fldChar w:fldCharType="begin"/>
+        <w:fldChar w:fldCharType="begin" w:dirty="true"/>
         <w:instrText xml:space="preserve">TOC \o "1-3" \h \z \u</w:instrText>
+        <w:fldChar w:fldCharType="separate"/>
         <w:fldChar w:fldCharType="end"/>
       </w:r>
     </w:p>
@@ -78,6 +80,7 @@
     <w:p>
       <w:bookmarkStart w:id="2" w:name="chapter_1_introduction"/>
       <w:pPr>
+        <w:pStyle w:val="Heading1"/>
         <w:spacing w:before="240" w:after="240"/>
         <w:jc w:val="left"/>
       </w:pPr>
@@ -212,6 +215,7 @@
     <w:p>
       <w:bookmarkStart w:id="3" w:name="section_11_getting_started"/>
       <w:pPr>
+        <w:pStyle w:val="Heading2"/>
         <w:spacing w:before="200" w:after="200"/>
         <w:jc w:val="left"/>
       </w:pPr>
@@ -295,6 +299,7 @@
     <w:p>
       <w:bookmarkStart w:id="4" w:name="chapter_2_advanced_topics"/>
       <w:pPr>
+        <w:pStyle w:val="Heading1"/>
         <w:spacing w:before="240" w:after="240"/>
         <w:jc w:val="left"/>
       </w:pPr>
@@ -391,8 +396,9 @@
         <w:vanish/>
       </w:pPr>
       <w:r>
-        <w:fldChar w:fldCharType="begin"/>
+        <w:fldChar w:fldCharType="begin" w:dirty="true"/>
         <w:instrText xml:space="preserve">XE "advanced topics"</w:instrText>
+        <w:fldChar w:fldCharType="separate"/>
         <w:fldChar w:fldCharType="end"/>
       </w:r>
     </w:p>
@@ -401,8 +407,9 @@
         <w:vanish/>
       </w:pPr>
       <w:r>
-        <w:fldChar w:fldCharType="begin"/>
+        <w:fldChar w:fldCharType="begin" w:dirty="true"/>
         <w:instrText xml:space="preserve">XE "key concepts"</w:instrText>
+        <w:fldChar w:fldCharType="separate"/>
         <w:fldChar w:fldCharType="end"/>
       </w:r>
     </w:p>
@@ -410,6 +417,7 @@
     <w:p>
       <w:bookmarkStart w:id="5" w:name="section_21_best_practices"/>
       <w:pPr>
+        <w:pStyle w:val="Heading2"/>
         <w:spacing w:before="200" w:after="200"/>
         <w:jc w:val="left"/>
       </w:pPr>
@@ -469,8 +477,9 @@
         <w:vanish/>
       </w:pPr>
       <w:r>
-        <w:fldChar w:fldCharType="begin"/>
+        <w:fldChar w:fldCharType="begin" w:dirty="true"/>
         <w:instrText xml:space="preserve">XE "best practices"</w:instrText>
+        <w:fldChar w:fldCharType="separate"/>
         <w:fldChar w:fldCharType="end"/>
       </w:r>
     </w:p>
@@ -479,8 +488,9 @@
         <w:vanish/>
       </w:pPr>
       <w:r>
-        <w:fldChar w:fldCharType="begin"/>
+        <w:fldChar w:fldCharType="begin" w:dirty="true"/>
         <w:instrText xml:space="preserve">XE "important guidelines"</w:instrText>
+        <w:fldChar w:fldCharType="separate"/>
         <w:fldChar w:fldCharType="end"/>
       </w:r>
     </w:p>
@@ -521,8 +531,9 @@
         <w:sz w:val="22"/>
         <w:u w:val="none"/>
       </w:rPr>
-      <w:fldChar w:fldCharType="begin"/>
+      <w:fldChar w:fldCharType="begin" w:dirty="true"/>
       <w:instrText xml:space="preserve">PAGE</w:instrText>
+      <w:fldChar w:fldCharType="separate"/>
       <w:fldChar w:fldCharType="end"/>
     </w:r>
     <w:r>
@@ -543,8 +554,9 @@
         <w:sz w:val="22"/>
         <w:u w:val="none"/>
       </w:rPr>
-      <w:fldChar w:fldCharType="begin"/>
+      <w:fldChar w:fldCharType="begin" w:dirty="true"/>
       <w:instrText xml:space="preserve">NUMPAGES</w:instrText>
+      <w:fldChar w:fldCharType="separate"/>
       <w:fldChar w:fldCharType="end"/>
     </w:r>
   </w:p>

--- a/examples/output.docx
+++ b/examples/output.docx
@@ -63,121 +63,11 @@
     </w:p>
     <w:p/>
     <w:p>
-      <w:pPr>
-        <w:spacing w:after="120"/>
-        <w:jc w:val="left"/>
-      </w:pPr>
-      <w:r>
-        <w:rPr>
-          <w:rFonts w:ascii="Arial" w:hAnsi="Arial"/>
-          <w:b w:val="0"/>
-          <w:i w:val="0"/>
-          <w:sz w:val="22"/>
-          <w:u w:val="none"/>
-        </w:rPr>
-        <w:t xml:space="preserve">- </w:t>
-      </w:r>
-      <w:hyperlink w:anchor="chapter_1_introduction">
+      <w:fldSimple w:instr="TOC \o &quot;1-3&quot; \h \z \u" w:dirty="true">
         <w:r>
-          <w:rPr>
-            <w:u w:val="single"/>
-            <w:color w:val="0563C1"/>
-            <w:rFonts w:ascii="Arial" w:hAnsi="Arial"/>
-            <w:sz w:val="22"/>
-          </w:rPr>
-          <w:t xml:space="preserve">Chapter 1: Introduction</w:t>
+          <w:t xml:space="preserve"/>
         </w:r>
-      </w:hyperlink>
-    </w:p>
-    <w:p>
-      <w:pPr>
-        <w:spacing w:after="120"/>
-        <w:jc w:val="left"/>
-      </w:pPr>
-      <w:r>
-        <w:rPr>
-          <w:rFonts w:ascii="Arial" w:hAnsi="Arial"/>
-          <w:b w:val="0"/>
-          <w:i w:val="0"/>
-          <w:sz w:val="22"/>
-          <w:u w:val="none"/>
-        </w:rPr>
-        <w:t xml:space="preserve">- </w:t>
-      </w:r>
-      <w:hyperlink w:anchor="chapter_2_text_styling">
-        <w:r>
-          <w:rPr>
-            <w:u w:val="single"/>
-            <w:color w:val="0563C1"/>
-            <w:rFonts w:ascii="Arial" w:hAnsi="Arial"/>
-            <w:sz w:val="22"/>
-          </w:rPr>
-          <w:t xml:space="preserve">Chapter 2: Text Styling</w:t>
-        </w:r>
-      </w:hyperlink>
-    </w:p>
-    <w:p>
-      <w:pPr>
-        <w:spacing w:after="120"/>
-        <w:jc w:val="left"/>
-      </w:pPr>
-      <w:r>
-        <w:rPr>
-          <w:rFonts w:ascii="Arial" w:hAnsi="Arial"/>
-          <w:b w:val="0"/>
-          <w:i w:val="0"/>
-          <w:sz w:val="22"/>
-          <w:u w:val="none"/>
-        </w:rPr>
-        <w:t xml:space="preserve">- </w:t>
-      </w:r>
-      <w:hyperlink w:anchor="chapter_3_cross_links_and_navigation">
-        <w:r>
-          <w:rPr>
-            <w:u w:val="single"/>
-            <w:color w:val="0563C1"/>
-            <w:rFonts w:ascii="Arial" w:hAnsi="Arial"/>
-            <w:sz w:val="22"/>
-          </w:rPr>
-          <w:t xml:space="preserve">Chapter 3: Cross-Links and Navigation</w:t>
-        </w:r>
-      </w:hyperlink>
-    </w:p>
-    <w:p>
-      <w:pPr>
-        <w:spacing w:after="120"/>
-        <w:jc w:val="left"/>
-      </w:pPr>
-      <w:r>
-        <w:rPr>
-          <w:rFonts w:ascii="Arial" w:hAnsi="Arial"/>
-          <w:b w:val="0"/>
-          <w:i w:val="0"/>
-          <w:sz w:val="22"/>
-          <w:u w:val="none"/>
-        </w:rPr>
-        <w:t xml:space="preserve">- </w:t>
-      </w:r>
-      <w:hyperlink w:anchor="chapter_4_conclusion">
-        <w:r>
-          <w:rPr>
-            <w:u w:val="single"/>
-            <w:color w:val="0563C1"/>
-            <w:rFonts w:ascii="Arial" w:hAnsi="Arial"/>
-            <w:sz w:val="22"/>
-          </w:rPr>
-          <w:t xml:space="preserve">Chapter 4: Conclusion</w:t>
-        </w:r>
-      </w:hyperlink>
-    </w:p>
-    <w:p/>
-    <w:p>
-      <w:r>
-        <w:fldChar w:fldCharType="begin" w:dirty="true"/>
-        <w:instrText xml:space="preserve">TOC \o "1-3" \h \z \u</w:instrText>
-        <w:fldChar w:fldCharType="separate"/>
-        <w:fldChar w:fldCharType="end"/>
-      </w:r>
+      </w:fldSimple>
     </w:p>
     <w:p/>
     <w:p>
@@ -1360,11 +1250,14 @@
       </w:r>
     </w:p>
     <w:sectPr>
-      <w:headerReference w:type="default" r:id="rId9"/>
-      <w:footerReference w:type="default" r:id="rId10"/>
+      <w:headerReference w:type="first" r:id="rId9"/>
+      <w:footerReference w:type="first" r:id="rId10"/>
+      <w:headerReference w:type="default" r:id="rId11"/>
+      <w:footerReference w:type="default" r:id="rId12"/>
       <w:pgSz w:w="8640" w:h="12960"/>
       <w:pgMar w:top="1080" w:right="1080" w:bottom="1080" w:left="1080" w:header="720" w:footer="720" w:gutter="0"/>
       <w:cols w:space="720"/>
+      <w:titlePg/>
       <w:docGrid w:linePitch="360"/>
     </w:sectPr>
   </w:body>
@@ -1372,6 +1265,16 @@
 </file>
 
 <file path=word/footer1.xml><?xml version="1.0" encoding="utf-8"?>
+<w:ftr xmlns:m="http://schemas.openxmlformats.org/officeDocument/2006/math" xmlns:mc="http://schemas.openxmlformats.org/markup-compatibility/2006" xmlns:mo="http://schemas.microsoft.com/office/mac/office/2008/main" xmlns:mv="urn:schemas-microsoft-com:mac:vml" xmlns:o="urn:schemas-microsoft-com:office:office" xmlns:r="http://schemas.openxmlformats.org/officeDocument/2006/relationships" xmlns:v="urn:schemas-microsoft-com:vml" xmlns:w10="urn:schemas-microsoft-com:office:word" xmlns:w14="http://schemas.microsoft.com/office/word/2010/wordml" xmlns:w="http://schemas.openxmlformats.org/wordprocessingml/2006/main" xmlns:wne="http://schemas.microsoft.com/office/word/2006/wordml" xmlns:wp14="http://schemas.microsoft.com/office/word/2010/wordprocessingDrawing" xmlns:wp="http://schemas.openxmlformats.org/drawingml/2006/wordprocessingDrawing" xmlns:wpc="http://schemas.microsoft.com/office/word/2010/wordprocessingCanvas" xmlns:wpg="http://schemas.microsoft.com/office/word/2010/wordprocessingGroup" xmlns:wpi="http://schemas.microsoft.com/office/word/2010/wordprocessingInk" xmlns:wps="http://schemas.microsoft.com/office/word/2010/wordprocessingShape" mc:Ignorable="w14 wp14">
+  <w:p>
+    <w:pPr>
+      <w:pStyle w:val="Footer"/>
+    </w:pPr>
+  </w:p>
+</w:ftr>
+</file>
+
+<file path=word/footer2.xml><?xml version="1.0" encoding="utf-8"?>
 <w:ftr xmlns:m="http://schemas.openxmlformats.org/officeDocument/2006/math" xmlns:mc="http://schemas.openxmlformats.org/markup-compatibility/2006" xmlns:mo="http://schemas.microsoft.com/office/mac/office/2008/main" xmlns:mv="urn:schemas-microsoft-com:mac:vml" xmlns:o="urn:schemas-microsoft-com:office:office" xmlns:r="http://schemas.openxmlformats.org/officeDocument/2006/relationships" xmlns:v="urn:schemas-microsoft-com:vml" xmlns:w10="urn:schemas-microsoft-com:office:word" xmlns:w14="http://schemas.microsoft.com/office/word/2010/wordml" xmlns:w="http://schemas.openxmlformats.org/wordprocessingml/2006/main" xmlns:wne="http://schemas.microsoft.com/office/word/2006/wordml" xmlns:wp14="http://schemas.microsoft.com/office/word/2010/wordprocessingDrawing" xmlns:wp="http://schemas.openxmlformats.org/drawingml/2006/wordprocessingDrawing" xmlns:wpc="http://schemas.microsoft.com/office/word/2010/wordprocessingCanvas" xmlns:wpg="http://schemas.microsoft.com/office/word/2010/wordprocessingGroup" xmlns:wpi="http://schemas.microsoft.com/office/word/2010/wordprocessingInk" xmlns:wps="http://schemas.microsoft.com/office/word/2010/wordprocessingShape" mc:Ignorable="w14 wp14">
   <w:p>
     <w:pPr>
@@ -1429,6 +1332,16 @@
 </file>
 
 <file path=word/header1.xml><?xml version="1.0" encoding="utf-8"?>
+<w:hdr xmlns:m="http://schemas.openxmlformats.org/officeDocument/2006/math" xmlns:mc="http://schemas.openxmlformats.org/markup-compatibility/2006" xmlns:mo="http://schemas.microsoft.com/office/mac/office/2008/main" xmlns:mv="urn:schemas-microsoft-com:mac:vml" xmlns:o="urn:schemas-microsoft-com:office:office" xmlns:r="http://schemas.openxmlformats.org/officeDocument/2006/relationships" xmlns:v="urn:schemas-microsoft-com:vml" xmlns:w10="urn:schemas-microsoft-com:office:word" xmlns:w14="http://schemas.microsoft.com/office/word/2010/wordml" xmlns:w="http://schemas.openxmlformats.org/wordprocessingml/2006/main" xmlns:wne="http://schemas.microsoft.com/office/word/2006/wordml" xmlns:wp14="http://schemas.microsoft.com/office/word/2010/wordprocessingDrawing" xmlns:wp="http://schemas.openxmlformats.org/drawingml/2006/wordprocessingDrawing" xmlns:wpc="http://schemas.microsoft.com/office/word/2010/wordprocessingCanvas" xmlns:wpg="http://schemas.microsoft.com/office/word/2010/wordprocessingGroup" xmlns:wpi="http://schemas.microsoft.com/office/word/2010/wordprocessingInk" xmlns:wps="http://schemas.microsoft.com/office/word/2010/wordprocessingShape" mc:Ignorable="w14 wp14">
+  <w:p>
+    <w:pPr>
+      <w:pStyle w:val="Header"/>
+    </w:pPr>
+  </w:p>
+</w:hdr>
+</file>
+
+<file path=word/header2.xml><?xml version="1.0" encoding="utf-8"?>
 <w:hdr xmlns:m="http://schemas.openxmlformats.org/officeDocument/2006/math" xmlns:mc="http://schemas.openxmlformats.org/markup-compatibility/2006" xmlns:mo="http://schemas.microsoft.com/office/mac/office/2008/main" xmlns:mv="urn:schemas-microsoft-com:mac:vml" xmlns:o="urn:schemas-microsoft-com:office:office" xmlns:r="http://schemas.openxmlformats.org/officeDocument/2006/relationships" xmlns:v="urn:schemas-microsoft-com:vml" xmlns:w10="urn:schemas-microsoft-com:office:word" xmlns:w14="http://schemas.microsoft.com/office/word/2010/wordml" xmlns:w="http://schemas.openxmlformats.org/wordprocessingml/2006/main" xmlns:wne="http://schemas.microsoft.com/office/word/2006/wordml" xmlns:wp14="http://schemas.microsoft.com/office/word/2010/wordprocessingDrawing" xmlns:wp="http://schemas.openxmlformats.org/drawingml/2006/wordprocessingDrawing" xmlns:wpc="http://schemas.microsoft.com/office/word/2010/wordprocessingCanvas" xmlns:wpg="http://schemas.microsoft.com/office/word/2010/wordprocessingGroup" xmlns:wpi="http://schemas.microsoft.com/office/word/2010/wordprocessingInk" xmlns:wps="http://schemas.microsoft.com/office/word/2010/wordprocessingShape" mc:Ignorable="w14 wp14">
   <w:p>
     <w:pPr>

--- a/examples/output.docx
+++ b/examples/output.docx
@@ -229,6 +229,7 @@
         <w:t>To use this tool, you need three files:</w:t>
       </w:r>
     </w:p>
+    <w:p/>
     <w:p>
       <w:pPr>
         <w:spacing w:after="120"/>
@@ -821,6 +822,7 @@
         <w:t>You can link to any heading using standard Markdown syntax:</w:t>
       </w:r>
     </w:p>
+    <w:p/>
     <w:p>
       <w:pPr>
         <w:spacing w:after="120"/>
@@ -1078,7 +1080,27 @@
           <w:sz w:val="22"/>
           <w:u w:val="none"/>
         </w:rPr>
-        <w:t>1. **Custom styling** with multiple text styles</w:t>
+        <w:t xml:space="preserve">1. </w:t>
+      </w:r>
+      <w:r>
+        <w:rPr>
+          <w:rFonts w:ascii="Arial" w:hAnsi="Arial"/>
+          <w:b/>
+          <w:i w:val="0"/>
+          <w:sz w:val="22"/>
+          <w:u w:val="none"/>
+        </w:rPr>
+        <w:t>Custom styling</w:t>
+      </w:r>
+      <w:r>
+        <w:rPr>
+          <w:rFonts w:ascii="Arial" w:hAnsi="Arial"/>
+          <w:b w:val="0"/>
+          <w:i w:val="0"/>
+          <w:sz w:val="22"/>
+          <w:u w:val="none"/>
+        </w:rPr>
+        <w:t xml:space="preserve"> with multiple text styles</w:t>
       </w:r>
     </w:p>
     <w:p>
@@ -1094,7 +1116,27 @@
           <w:sz w:val="22"/>
           <w:u w:val="none"/>
         </w:rPr>
-        <w:t>2. **Table of contents** generation with the `&lt;&lt;&lt;toc&gt;&gt;&gt;` marker</w:t>
+        <w:t xml:space="preserve">2. </w:t>
+      </w:r>
+      <w:r>
+        <w:rPr>
+          <w:rFonts w:ascii="Arial" w:hAnsi="Arial"/>
+          <w:b/>
+          <w:i w:val="0"/>
+          <w:sz w:val="22"/>
+          <w:u w:val="none"/>
+        </w:rPr>
+        <w:t>Table of contents</w:t>
+      </w:r>
+      <w:r>
+        <w:rPr>
+          <w:rFonts w:ascii="Arial" w:hAnsi="Arial"/>
+          <w:b w:val="0"/>
+          <w:i w:val="0"/>
+          <w:sz w:val="22"/>
+          <w:u w:val="none"/>
+        </w:rPr>
+        <w:t xml:space="preserve"> generation with the `&lt;&lt;&lt;toc&gt;&gt;&gt;` marker</w:t>
       </w:r>
     </w:p>
     <w:p>
@@ -1110,7 +1152,27 @@
           <w:sz w:val="22"/>
           <w:u w:val="none"/>
         </w:rPr>
-        <w:t>3. **Page breaks** using the `&lt;&lt;&lt;pagebreak&gt;&gt;&gt;` marker</w:t>
+        <w:t xml:space="preserve">3. </w:t>
+      </w:r>
+      <w:r>
+        <w:rPr>
+          <w:rFonts w:ascii="Arial" w:hAnsi="Arial"/>
+          <w:b/>
+          <w:i w:val="0"/>
+          <w:sz w:val="22"/>
+          <w:u w:val="none"/>
+        </w:rPr>
+        <w:t>Page breaks</w:t>
+      </w:r>
+      <w:r>
+        <w:rPr>
+          <w:rFonts w:ascii="Arial" w:hAnsi="Arial"/>
+          <w:b w:val="0"/>
+          <w:i w:val="0"/>
+          <w:sz w:val="22"/>
+          <w:u w:val="none"/>
+        </w:rPr>
+        <w:t xml:space="preserve"> using the `&lt;&lt;&lt;pagebreak&gt;&gt;&gt;` marker</w:t>
       </w:r>
     </w:p>
     <w:p>
@@ -1126,7 +1188,27 @@
           <w:sz w:val="22"/>
           <w:u w:val="none"/>
         </w:rPr>
-        <w:t>4. **Cross-links** for internal navigation</w:t>
+        <w:t xml:space="preserve">4. </w:t>
+      </w:r>
+      <w:r>
+        <w:rPr>
+          <w:rFonts w:ascii="Arial" w:hAnsi="Arial"/>
+          <w:b/>
+          <w:i w:val="0"/>
+          <w:sz w:val="22"/>
+          <w:u w:val="none"/>
+        </w:rPr>
+        <w:t>Cross-links</w:t>
+      </w:r>
+      <w:r>
+        <w:rPr>
+          <w:rFonts w:ascii="Arial" w:hAnsi="Arial"/>
+          <w:b w:val="0"/>
+          <w:i w:val="0"/>
+          <w:sz w:val="22"/>
+          <w:u w:val="none"/>
+        </w:rPr>
+        <w:t xml:space="preserve"> for internal navigation</w:t>
       </w:r>
     </w:p>
     <w:p>
@@ -1142,7 +1224,27 @@
           <w:sz w:val="22"/>
           <w:u w:val="none"/>
         </w:rPr>
-        <w:t>5. **Index entries** for creating document indexes</w:t>
+        <w:t xml:space="preserve">5. </w:t>
+      </w:r>
+      <w:r>
+        <w:rPr>
+          <w:rFonts w:ascii="Arial" w:hAnsi="Arial"/>
+          <w:b/>
+          <w:i w:val="0"/>
+          <w:sz w:val="22"/>
+          <w:u w:val="none"/>
+        </w:rPr>
+        <w:t>Index entries</w:t>
+      </w:r>
+      <w:r>
+        <w:rPr>
+          <w:rFonts w:ascii="Arial" w:hAnsi="Arial"/>
+          <w:b w:val="0"/>
+          <w:i w:val="0"/>
+          <w:sz w:val="22"/>
+          <w:u w:val="none"/>
+        </w:rPr>
+        <w:t xml:space="preserve"> for creating document indexes</w:t>
       </w:r>
     </w:p>
     <w:p>
@@ -1158,7 +1260,27 @@
           <w:sz w:val="22"/>
           <w:u w:val="none"/>
         </w:rPr>
-        <w:t>6. **Multiple heading levels** with automatic styling</w:t>
+        <w:t xml:space="preserve">6. </w:t>
+      </w:r>
+      <w:r>
+        <w:rPr>
+          <w:rFonts w:ascii="Arial" w:hAnsi="Arial"/>
+          <w:b/>
+          <w:i w:val="0"/>
+          <w:sz w:val="22"/>
+          <w:u w:val="none"/>
+        </w:rPr>
+        <w:t>Multiple heading levels</w:t>
+      </w:r>
+      <w:r>
+        <w:rPr>
+          <w:rFonts w:ascii="Arial" w:hAnsi="Arial"/>
+          <w:b w:val="0"/>
+          <w:i w:val="0"/>
+          <w:sz w:val="22"/>
+          <w:u w:val="none"/>
+        </w:rPr>
+        <w:t xml:space="preserve"> with automatic styling</w:t>
       </w:r>
     </w:p>
     <w:p/>

--- a/examples/output.docx
+++ b/examples/output.docx
@@ -229,8 +229,10 @@
         <w:t>To use this tool, you need three files:</w:t>
       </w:r>
     </w:p>
+    <w:p/>
     <w:p>
       <w:pPr>
+        <w:pStyle w:val="ListBullet"/>
         <w:spacing w:after="120"/>
         <w:jc w:val="left"/>
       </w:pPr>
@@ -242,11 +244,12 @@
           <w:sz w:val="22"/>
           <w:u w:val="none"/>
         </w:rPr>
-        <w:t>- A Markdown file with your content</w:t>
+        <w:t>A Markdown file with your content</w:t>
       </w:r>
     </w:p>
     <w:p>
       <w:pPr>
+        <w:pStyle w:val="ListBullet"/>
         <w:spacing w:after="120"/>
         <w:jc w:val="left"/>
       </w:pPr>
@@ -258,11 +261,12 @@
           <w:sz w:val="22"/>
           <w:u w:val="none"/>
         </w:rPr>
-        <w:t>- A styles.yaml file defining text styles</w:t>
+        <w:t>A styles.yaml file defining text styles</w:t>
       </w:r>
     </w:p>
     <w:p>
       <w:pPr>
+        <w:pStyle w:val="ListBullet"/>
         <w:spacing w:after="120"/>
         <w:jc w:val="left"/>
       </w:pPr>
@@ -274,7 +278,7 @@
           <w:sz w:val="22"/>
           <w:u w:val="none"/>
         </w:rPr>
-        <w:t>- A layout.yaml file defining page layout</w:t>
+        <w:t>A layout.yaml file defining page layout</w:t>
       </w:r>
     </w:p>
     <w:p/>
@@ -439,19 +443,10 @@
     <w:p/>
     <w:p>
       <w:pPr>
+        <w:pStyle w:val="ListBullet"/>
         <w:spacing w:after="120"/>
         <w:jc w:val="left"/>
       </w:pPr>
-      <w:r>
-        <w:rPr>
-          <w:rFonts w:ascii="Arial" w:hAnsi="Arial"/>
-          <w:b w:val="0"/>
-          <w:i w:val="0"/>
-          <w:sz w:val="22"/>
-          <w:u w:val="none"/>
-        </w:rPr>
-        <w:t xml:space="preserve">- </w:t>
-      </w:r>
       <w:r>
         <w:rPr>
           <w:rFonts w:ascii="Arial" w:hAnsi="Arial"/>
@@ -475,19 +470,10 @@
     </w:p>
     <w:p>
       <w:pPr>
+        <w:pStyle w:val="ListBullet"/>
         <w:spacing w:after="120"/>
         <w:jc w:val="left"/>
       </w:pPr>
-      <w:r>
-        <w:rPr>
-          <w:rFonts w:ascii="Arial" w:hAnsi="Arial"/>
-          <w:b w:val="0"/>
-          <w:i w:val="0"/>
-          <w:sz w:val="22"/>
-          <w:u w:val="none"/>
-        </w:rPr>
-        <w:t xml:space="preserve">- </w:t>
-      </w:r>
       <w:r>
         <w:rPr>
           <w:rFonts w:ascii="Arial" w:hAnsi="Arial"/>
@@ -511,19 +497,10 @@
     </w:p>
     <w:p>
       <w:pPr>
+        <w:pStyle w:val="ListBullet"/>
         <w:spacing w:after="120"/>
         <w:jc w:val="left"/>
       </w:pPr>
-      <w:r>
-        <w:rPr>
-          <w:rFonts w:ascii="Arial" w:hAnsi="Arial"/>
-          <w:b w:val="0"/>
-          <w:i w:val="0"/>
-          <w:sz w:val="22"/>
-          <w:u w:val="none"/>
-        </w:rPr>
-        <w:t xml:space="preserve">- </w:t>
-      </w:r>
       <w:r>
         <w:rPr>
           <w:rFonts w:ascii="Arial" w:hAnsi="Arial"/>
@@ -547,19 +524,10 @@
     </w:p>
     <w:p>
       <w:pPr>
+        <w:pStyle w:val="ListBullet"/>
         <w:spacing w:after="120"/>
         <w:jc w:val="left"/>
       </w:pPr>
-      <w:r>
-        <w:rPr>
-          <w:rFonts w:ascii="Arial" w:hAnsi="Arial"/>
-          <w:b w:val="0"/>
-          <w:i w:val="0"/>
-          <w:sz w:val="22"/>
-          <w:u w:val="none"/>
-        </w:rPr>
-        <w:t xml:space="preserve">- </w:t>
-      </w:r>
       <w:r>
         <w:rPr>
           <w:rFonts w:ascii="Arial" w:hAnsi="Arial"/>
@@ -584,19 +552,10 @@
     </w:p>
     <w:p>
       <w:pPr>
-        <w:spacing w:after="120"/>
+        <w:pStyle w:val="ListBullet"/>
+        <w:spacing w:before="120" w:after="120"/>
         <w:jc w:val="left"/>
       </w:pPr>
-      <w:r>
-        <w:rPr>
-          <w:rFonts w:ascii="Arial" w:hAnsi="Arial"/>
-          <w:b w:val="0"/>
-          <w:i w:val="0"/>
-          <w:sz w:val="22"/>
-          <w:u w:val="none"/>
-        </w:rPr>
-        <w:t xml:space="preserve">- </w:t>
-      </w:r>
       <w:r>
         <w:rPr>
           <w:rFonts w:ascii="Georgia" w:hAnsi="Georgia"/>
@@ -821,8 +780,10 @@
         <w:t>You can link to any heading using standard Markdown syntax:</w:t>
       </w:r>
     </w:p>
+    <w:p/>
     <w:p>
       <w:pPr>
+        <w:pStyle w:val="ListBullet"/>
         <w:spacing w:after="120"/>
         <w:jc w:val="left"/>
       </w:pPr>
@@ -834,7 +795,7 @@
           <w:sz w:val="22"/>
           <w:u w:val="none"/>
         </w:rPr>
-        <w:t xml:space="preserve">- Back to </w:t>
+        <w:t xml:space="preserve">Back to </w:t>
       </w:r>
       <w:hyperlink w:anchor="chapter_1_introduction">
         <w:r>
@@ -850,6 +811,7 @@
     </w:p>
     <w:p>
       <w:pPr>
+        <w:pStyle w:val="ListBullet"/>
         <w:spacing w:after="120"/>
         <w:jc w:val="left"/>
       </w:pPr>
@@ -861,7 +823,7 @@
           <w:sz w:val="22"/>
           <w:u w:val="none"/>
         </w:rPr>
-        <w:t xml:space="preserve">- Jump to </w:t>
+        <w:t xml:space="preserve">Jump to </w:t>
       </w:r>
       <w:hyperlink w:anchor="chapter_2_text_styling">
         <w:r>
@@ -877,6 +839,7 @@
     </w:p>
     <w:p>
       <w:pPr>
+        <w:pStyle w:val="ListBullet"/>
         <w:spacing w:after="120"/>
         <w:jc w:val="left"/>
       </w:pPr>
@@ -888,7 +851,7 @@
           <w:sz w:val="22"/>
           <w:u w:val="none"/>
         </w:rPr>
-        <w:t xml:space="preserve">- See the </w:t>
+        <w:t xml:space="preserve">See the </w:t>
       </w:r>
       <w:hyperlink w:anchor="chapter_4_conclusion">
         <w:r>
@@ -1067,9 +1030,20 @@
     <w:p/>
     <w:p>
       <w:pPr>
+        <w:pStyle w:val="ListNumber"/>
         <w:spacing w:after="120"/>
         <w:jc w:val="left"/>
       </w:pPr>
+      <w:r>
+        <w:rPr>
+          <w:rFonts w:ascii="Arial" w:hAnsi="Arial"/>
+          <w:b/>
+          <w:i w:val="0"/>
+          <w:sz w:val="22"/>
+          <w:u w:val="none"/>
+        </w:rPr>
+        <w:t>Custom styling</w:t>
+      </w:r>
       <w:r>
         <w:rPr>
           <w:rFonts w:ascii="Arial" w:hAnsi="Arial"/>
@@ -1078,14 +1052,25 @@
           <w:sz w:val="22"/>
           <w:u w:val="none"/>
         </w:rPr>
-        <w:t>1. **Custom styling** with multiple text styles</w:t>
+        <w:t xml:space="preserve"> with multiple text styles</w:t>
       </w:r>
     </w:p>
     <w:p>
       <w:pPr>
+        <w:pStyle w:val="ListNumber"/>
         <w:spacing w:after="120"/>
         <w:jc w:val="left"/>
       </w:pPr>
+      <w:r>
+        <w:rPr>
+          <w:rFonts w:ascii="Arial" w:hAnsi="Arial"/>
+          <w:b/>
+          <w:i w:val="0"/>
+          <w:sz w:val="22"/>
+          <w:u w:val="none"/>
+        </w:rPr>
+        <w:t>Table of contents</w:t>
+      </w:r>
       <w:r>
         <w:rPr>
           <w:rFonts w:ascii="Arial" w:hAnsi="Arial"/>
@@ -1094,14 +1079,25 @@
           <w:sz w:val="22"/>
           <w:u w:val="none"/>
         </w:rPr>
-        <w:t>2. **Table of contents** generation with the `&lt;&lt;&lt;toc&gt;&gt;&gt;` marker</w:t>
+        <w:t xml:space="preserve"> generation with the `&lt;&lt;&lt;toc&gt;&gt;&gt;` marker</w:t>
       </w:r>
     </w:p>
     <w:p>
       <w:pPr>
+        <w:pStyle w:val="ListNumber"/>
         <w:spacing w:after="120"/>
         <w:jc w:val="left"/>
       </w:pPr>
+      <w:r>
+        <w:rPr>
+          <w:rFonts w:ascii="Arial" w:hAnsi="Arial"/>
+          <w:b/>
+          <w:i w:val="0"/>
+          <w:sz w:val="22"/>
+          <w:u w:val="none"/>
+        </w:rPr>
+        <w:t>Page breaks</w:t>
+      </w:r>
       <w:r>
         <w:rPr>
           <w:rFonts w:ascii="Arial" w:hAnsi="Arial"/>
@@ -1110,14 +1106,25 @@
           <w:sz w:val="22"/>
           <w:u w:val="none"/>
         </w:rPr>
-        <w:t>3. **Page breaks** using the `&lt;&lt;&lt;pagebreak&gt;&gt;&gt;` marker</w:t>
+        <w:t xml:space="preserve"> using the `&lt;&lt;&lt;pagebreak&gt;&gt;&gt;` marker</w:t>
       </w:r>
     </w:p>
     <w:p>
       <w:pPr>
+        <w:pStyle w:val="ListNumber"/>
         <w:spacing w:after="120"/>
         <w:jc w:val="left"/>
       </w:pPr>
+      <w:r>
+        <w:rPr>
+          <w:rFonts w:ascii="Arial" w:hAnsi="Arial"/>
+          <w:b/>
+          <w:i w:val="0"/>
+          <w:sz w:val="22"/>
+          <w:u w:val="none"/>
+        </w:rPr>
+        <w:t>Cross-links</w:t>
+      </w:r>
       <w:r>
         <w:rPr>
           <w:rFonts w:ascii="Arial" w:hAnsi="Arial"/>
@@ -1126,14 +1133,25 @@
           <w:sz w:val="22"/>
           <w:u w:val="none"/>
         </w:rPr>
-        <w:t>4. **Cross-links** for internal navigation</w:t>
+        <w:t xml:space="preserve"> for internal navigation</w:t>
       </w:r>
     </w:p>
     <w:p>
       <w:pPr>
+        <w:pStyle w:val="ListNumber"/>
         <w:spacing w:after="120"/>
         <w:jc w:val="left"/>
       </w:pPr>
+      <w:r>
+        <w:rPr>
+          <w:rFonts w:ascii="Arial" w:hAnsi="Arial"/>
+          <w:b/>
+          <w:i w:val="0"/>
+          <w:sz w:val="22"/>
+          <w:u w:val="none"/>
+        </w:rPr>
+        <w:t>Index entries</w:t>
+      </w:r>
       <w:r>
         <w:rPr>
           <w:rFonts w:ascii="Arial" w:hAnsi="Arial"/>
@@ -1142,14 +1160,25 @@
           <w:sz w:val="22"/>
           <w:u w:val="none"/>
         </w:rPr>
-        <w:t>5. **Index entries** for creating document indexes</w:t>
+        <w:t xml:space="preserve"> for creating document indexes</w:t>
       </w:r>
     </w:p>
     <w:p>
       <w:pPr>
+        <w:pStyle w:val="ListNumber"/>
         <w:spacing w:after="120"/>
         <w:jc w:val="left"/>
       </w:pPr>
+      <w:r>
+        <w:rPr>
+          <w:rFonts w:ascii="Arial" w:hAnsi="Arial"/>
+          <w:b/>
+          <w:i w:val="0"/>
+          <w:sz w:val="22"/>
+          <w:u w:val="none"/>
+        </w:rPr>
+        <w:t>Multiple heading levels</w:t>
+      </w:r>
       <w:r>
         <w:rPr>
           <w:rFonts w:ascii="Arial" w:hAnsi="Arial"/>
@@ -1158,7 +1187,7 @@
           <w:sz w:val="22"/>
           <w:u w:val="none"/>
         </w:rPr>
-        <w:t>6. **Multiple heading levels** with automatic styling</w:t>
+        <w:t xml:space="preserve"> with automatic styling</w:t>
       </w:r>
     </w:p>
     <w:p/>
